--- a/尚学堂-java架构-第二期 - 学习/8 - SocketIO网络编程基础篇/3.BIO,NIO,AIO的概念.docx
+++ b/尚学堂-java架构-第二期 - 学习/8 - SocketIO网络编程基础篇/3.BIO,NIO,AIO的概念.docx
@@ -872,7 +872,20 @@
         <w:rPr>
           <w:rFonts w:hint="eastAsia"/>
         </w:rPr>
-        <w:t>同步并阻塞，服务器实现模式为一个连接一个线程，即</w:t>
+        <w:t>同步并阻塞，服务器实现模式为</w:t>
+      </w:r>
+      <w:r>
+        <w:rPr>
+          <w:rFonts w:hint="eastAsia"/>
+          <w:b/>
+        </w:rPr>
+        <w:t>一个连接一个线程</w:t>
+      </w:r>
+      <w:r>
+        <w:rPr>
+          <w:rFonts w:hint="eastAsia"/>
+        </w:rPr>
+        <w:t>，即</w:t>
       </w:r>
       <w:r>
         <w:rPr>
@@ -899,6 +912,135 @@
           <w:rFonts w:hint="eastAsia"/>
         </w:rPr>
         <w:t>，如果这个连接不做任何事情会造成不必要的线程开销，当然可以通过线程池机制改善。</w:t>
+      </w:r>
+    </w:p>
+    <w:p>
+      <w:pPr>
+        <w:ind w:left="420" w:firstLine="420"/>
+      </w:pPr>
+      <w:r>
+        <w:rPr>
+          <w:noProof/>
+        </w:rPr>
+        <mc:AlternateContent>
+          <mc:Choice Requires="wps">
+            <w:drawing>
+              <wp:inline distT="0" distB="0" distL="0" distR="0">
+                <wp:extent cx="302260" cy="302260"/>
+                <wp:effectExtent l="0" t="0" r="0" b="0"/>
+                <wp:docPr id="5" name="矩形 5" descr="https://img-blog.csdn.net/20170612161904636?watermark/2/text/aHR0cDovL2Jsb2cuY3Nkbi5uZXQvYmFpeWVfeGluZw==/font/5a6L5L2T/fontsize/400/fill/I0JBQkFCMA==/dissolve/70/gravity/SouthEast"/>
+                <wp:cNvGraphicFramePr>
+                  <a:graphicFrameLocks xmlns:a="http://schemas.openxmlformats.org/drawingml/2006/main" noChangeAspect="1"/>
+                </wp:cNvGraphicFramePr>
+                <a:graphic xmlns:a="http://schemas.openxmlformats.org/drawingml/2006/main">
+                  <a:graphicData uri="http://schemas.microsoft.com/office/word/2010/wordprocessingShape">
+                    <wps:wsp>
+                      <wps:cNvSpPr>
+                        <a:spLocks noChangeAspect="1" noChangeArrowheads="1"/>
+                      </wps:cNvSpPr>
+                      <wps:spPr bwMode="auto">
+                        <a:xfrm>
+                          <a:off x="0" y="0"/>
+                          <a:ext cx="302260" cy="302260"/>
+                        </a:xfrm>
+                        <a:prstGeom prst="rect">
+                          <a:avLst/>
+                        </a:prstGeom>
+                        <a:noFill/>
+                        <a:ln>
+                          <a:noFill/>
+                        </a:ln>
+                        <a:extLst>
+                          <a:ext uri="{909E8E84-426E-40DD-AFC4-6F175D3DCCD1}">
+                            <a14:hiddenFill xmlns:a14="http://schemas.microsoft.com/office/drawing/2010/main">
+                              <a:solidFill>
+                                <a:srgbClr val="FFFFFF"/>
+                              </a:solidFill>
+                            </a14:hiddenFill>
+                          </a:ext>
+                          <a:ext uri="{91240B29-F687-4F45-9708-019B960494DF}">
+                            <a14:hiddenLine xmlns:a14="http://schemas.microsoft.com/office/drawing/2010/main" w="9525">
+                              <a:solidFill>
+                                <a:srgbClr val="000000"/>
+                              </a:solidFill>
+                              <a:miter lim="800000"/>
+                              <a:headEnd/>
+                              <a:tailEnd/>
+                            </a14:hiddenLine>
+                          </a:ext>
+                        </a:extLst>
+                      </wps:spPr>
+                      <wps:bodyPr rot="0" vert="horz" wrap="square" lIns="91440" tIns="45720" rIns="91440" bIns="45720" anchor="t" anchorCtr="0" upright="1">
+                        <a:noAutofit/>
+                      </wps:bodyPr>
+                    </wps:wsp>
+                  </a:graphicData>
+                </a:graphic>
+              </wp:inline>
+            </w:drawing>
+          </mc:Choice>
+          <mc:Fallback>
+            <w:pict>
+              <v:rect w14:anchorId="54569895" id="矩形 5" o:spid="_x0000_s1026" alt="https://img-blog.csdn.net/20170612161904636?watermark/2/text/aHR0cDovL2Jsb2cuY3Nkbi5uZXQvYmFpeWVfeGluZw==/font/5a6L5L2T/fontsize/400/fill/I0JBQkFCMA==/dissolve/70/gravity/SouthEast" style="width:23.8pt;height:23.8pt;visibility:visible;mso-wrap-style:square;mso-left-percent:-10001;mso-top-percent:-10001;mso-position-horizontal:absolute;mso-position-horizontal-relative:char;mso-position-vertical:absolute;mso-position-vertical-relative:line;mso-left-percent:-10001;mso-top-percent:-10001;v-text-anchor:top" o:gfxdata="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" filled="f" stroked="f">
+                <o:lock v:ext="edit" aspectratio="t"/>
+                <w10:anchorlock/>
+              </v:rect>
+            </w:pict>
+          </mc:Fallback>
+        </mc:AlternateContent>
+      </w:r>
+      <w:r>
+        <w:rPr>
+          <w:noProof/>
+        </w:rPr>
+        <w:drawing>
+          <wp:inline distT="0" distB="0" distL="0" distR="0">
+            <wp:extent cx="5274310" cy="2140968"/>
+            <wp:effectExtent l="0" t="0" r="2540" b="0"/>
+            <wp:docPr id="6" name="图片 6" descr="C:\Users\what\Desktop\20170612161904636.png"/>
+            <wp:cNvGraphicFramePr>
+              <a:graphicFrameLocks xmlns:a="http://schemas.openxmlformats.org/drawingml/2006/main" noChangeAspect="1"/>
+            </wp:cNvGraphicFramePr>
+            <a:graphic xmlns:a="http://schemas.openxmlformats.org/drawingml/2006/main">
+              <a:graphicData uri="http://schemas.openxmlformats.org/drawingml/2006/picture">
+                <pic:pic xmlns:pic="http://schemas.openxmlformats.org/drawingml/2006/picture">
+                  <pic:nvPicPr>
+                    <pic:cNvPr id="0" name="Picture 8" descr="C:\Users\what\Desktop\20170612161904636.png"/>
+                    <pic:cNvPicPr>
+                      <a:picLocks noChangeAspect="1" noChangeArrowheads="1"/>
+                    </pic:cNvPicPr>
+                  </pic:nvPicPr>
+                  <pic:blipFill>
+                    <a:blip r:embed="rId5">
+                      <a:extLst>
+                        <a:ext uri="{28A0092B-C50C-407E-A947-70E740481C1C}">
+                          <a14:useLocalDpi xmlns:a14="http://schemas.microsoft.com/office/drawing/2010/main" val="0"/>
+                        </a:ext>
+                      </a:extLst>
+                    </a:blip>
+                    <a:srcRect/>
+                    <a:stretch>
+                      <a:fillRect/>
+                    </a:stretch>
+                  </pic:blipFill>
+                  <pic:spPr bwMode="auto">
+                    <a:xfrm>
+                      <a:off x="0" y="0"/>
+                      <a:ext cx="5274310" cy="2140968"/>
+                    </a:xfrm>
+                    <a:prstGeom prst="rect">
+                      <a:avLst/>
+                    </a:prstGeom>
+                    <a:noFill/>
+                    <a:ln>
+                      <a:noFill/>
+                    </a:ln>
+                  </pic:spPr>
+                </pic:pic>
+              </a:graphicData>
+            </a:graphic>
+          </wp:inline>
+        </w:drawing>
       </w:r>
     </w:p>
     <w:p>
@@ -974,7 +1116,11 @@
         <w:t>I/O请求时才启动一个线程进行处理</w:t>
       </w:r>
       <w:r>
-        <w:t>。用户进程也需要时不时的询问IO操作是否就绪，这就要求用户进程</w:t>
+        <w:t>。</w:t>
+      </w:r>
+      <w:r>
+        <w:lastRenderedPageBreak/>
+        <w:t>用户进程也需要时不时的询问IO操作是否就绪，这就要求用户进程</w:t>
       </w:r>
       <w:r>
         <w:rPr>
@@ -984,6 +1130,159 @@
       </w:r>
       <w:r>
         <w:t>。</w:t>
+      </w:r>
+    </w:p>
+    <w:p>
+      <w:pPr>
+        <w:ind w:left="420" w:firstLine="420"/>
+      </w:pPr>
+      <w:r>
+        <w:rPr>
+          <w:noProof/>
+        </w:rPr>
+        <mc:AlternateContent>
+          <mc:Choice Requires="wps">
+            <w:drawing>
+              <wp:inline distT="0" distB="0" distL="0" distR="0">
+                <wp:extent cx="302260" cy="302260"/>
+                <wp:effectExtent l="0" t="0" r="0" b="0"/>
+                <wp:docPr id="3" name="矩形 3" descr="https://img-blog.csdn.net/20140522121046671?watermark/2/text/aHR0cDovL2Jsb2cuY3Nkbi5uZXQvd29kZXl1ZXIxMjU=/font/5a6L5L2T/fontsize/400/fill/I0JBQkFCMA==/dissolve/70/gravity/SouthEast"/>
+                <wp:cNvGraphicFramePr>
+                  <a:graphicFrameLocks xmlns:a="http://schemas.openxmlformats.org/drawingml/2006/main" noChangeAspect="1"/>
+                </wp:cNvGraphicFramePr>
+                <a:graphic xmlns:a="http://schemas.openxmlformats.org/drawingml/2006/main">
+                  <a:graphicData uri="http://schemas.microsoft.com/office/word/2010/wordprocessingShape">
+                    <wps:wsp>
+                      <wps:cNvSpPr>
+                        <a:spLocks noChangeAspect="1" noChangeArrowheads="1"/>
+                      </wps:cNvSpPr>
+                      <wps:spPr bwMode="auto">
+                        <a:xfrm>
+                          <a:off x="0" y="0"/>
+                          <a:ext cx="302260" cy="302260"/>
+                        </a:xfrm>
+                        <a:prstGeom prst="rect">
+                          <a:avLst/>
+                        </a:prstGeom>
+                        <a:noFill/>
+                        <a:ln>
+                          <a:noFill/>
+                        </a:ln>
+                        <a:extLst>
+                          <a:ext uri="{909E8E84-426E-40DD-AFC4-6F175D3DCCD1}">
+                            <a14:hiddenFill xmlns:a14="http://schemas.microsoft.com/office/drawing/2010/main">
+                              <a:solidFill>
+                                <a:srgbClr val="FFFFFF"/>
+                              </a:solidFill>
+                            </a14:hiddenFill>
+                          </a:ext>
+                          <a:ext uri="{91240B29-F687-4F45-9708-019B960494DF}">
+                            <a14:hiddenLine xmlns:a14="http://schemas.microsoft.com/office/drawing/2010/main" w="9525">
+                              <a:solidFill>
+                                <a:srgbClr val="000000"/>
+                              </a:solidFill>
+                              <a:miter lim="800000"/>
+                              <a:headEnd/>
+                              <a:tailEnd/>
+                            </a14:hiddenLine>
+                          </a:ext>
+                        </a:extLst>
+                      </wps:spPr>
+                      <wps:bodyPr rot="0" vert="horz" wrap="square" lIns="91440" tIns="45720" rIns="91440" bIns="45720" anchor="t" anchorCtr="0" upright="1">
+                        <a:noAutofit/>
+                      </wps:bodyPr>
+                    </wps:wsp>
+                  </a:graphicData>
+                </a:graphic>
+              </wp:inline>
+            </w:drawing>
+          </mc:Choice>
+          <mc:Fallback>
+            <w:pict>
+              <v:rect w14:anchorId="21E5504F" id="矩形 3" o:spid="_x0000_s1026" alt="https://img-blog.csdn.net/20140522121046671?watermark/2/text/aHR0cDovL2Jsb2cuY3Nkbi5uZXQvd29kZXl1ZXIxMjU=/font/5a6L5L2T/fontsize/400/fill/I0JBQkFCMA==/dissolve/70/gravity/SouthEast" style="width:23.8pt;height:23.8pt;visibility:visible;mso-wrap-style:square;mso-left-percent:-10001;mso-top-percent:-10001;mso-position-horizontal:absolute;mso-position-horizontal-relative:char;mso-position-vertical:absolute;mso-position-vertical-relative:line;mso-left-percent:-10001;mso-top-percent:-10001;v-text-anchor:top" o:gfxdata="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" filled="f" stroked="f">
+                <o:lock v:ext="edit" aspectratio="t"/>
+                <w10:anchorlock/>
+              </v:rect>
+            </w:pict>
+          </mc:Fallback>
+        </mc:AlternateContent>
+      </w:r>
+      <w:r>
+        <w:rPr>
+          <w:noProof/>
+        </w:rPr>
+        <w:drawing>
+          <wp:inline distT="0" distB="0" distL="0" distR="0">
+            <wp:extent cx="5080635" cy="2210435"/>
+            <wp:effectExtent l="0" t="0" r="5715" b="0"/>
+            <wp:docPr id="4" name="图片 4" descr="C:\Users\what\Desktop\20140522121046671.jpg"/>
+            <wp:cNvGraphicFramePr>
+              <a:graphicFrameLocks xmlns:a="http://schemas.openxmlformats.org/drawingml/2006/main" noChangeAspect="1"/>
+            </wp:cNvGraphicFramePr>
+            <a:graphic xmlns:a="http://schemas.openxmlformats.org/drawingml/2006/main">
+              <a:graphicData uri="http://schemas.openxmlformats.org/drawingml/2006/picture">
+                <pic:pic xmlns:pic="http://schemas.openxmlformats.org/drawingml/2006/picture">
+                  <pic:nvPicPr>
+                    <pic:cNvPr id="0" name="Picture 5" descr="C:\Users\what\Desktop\20140522121046671.jpg"/>
+                    <pic:cNvPicPr>
+                      <a:picLocks noChangeAspect="1" noChangeArrowheads="1"/>
+                    </pic:cNvPicPr>
+                  </pic:nvPicPr>
+                  <pic:blipFill>
+                    <a:blip r:embed="rId6">
+                      <a:extLst>
+                        <a:ext uri="{28A0092B-C50C-407E-A947-70E740481C1C}">
+                          <a14:useLocalDpi xmlns:a14="http://schemas.microsoft.com/office/drawing/2010/main" val="0"/>
+                        </a:ext>
+                      </a:extLst>
+                    </a:blip>
+                    <a:srcRect/>
+                    <a:stretch>
+                      <a:fillRect/>
+                    </a:stretch>
+                  </pic:blipFill>
+                  <pic:spPr bwMode="auto">
+                    <a:xfrm>
+                      <a:off x="0" y="0"/>
+                      <a:ext cx="5080635" cy="2210435"/>
+                    </a:xfrm>
+                    <a:prstGeom prst="rect">
+                      <a:avLst/>
+                    </a:prstGeom>
+                    <a:noFill/>
+                    <a:ln>
+                      <a:noFill/>
+                    </a:ln>
+                  </pic:spPr>
+                </pic:pic>
+              </a:graphicData>
+            </a:graphic>
+          </wp:inline>
+        </w:drawing>
+      </w:r>
+    </w:p>
+    <w:p>
+      <w:pPr>
+        <w:ind w:left="420" w:firstLine="420"/>
+        <w:jc w:val="center"/>
+      </w:pPr>
+      <w:r>
+        <w:rPr>
+          <w:rFonts w:ascii="Arial" w:hAnsi="Arial" w:cs="Arial"/>
+          <w:color w:val="333333"/>
+          <w:szCs w:val="21"/>
+          <w:shd w:val="clear" w:color="auto" w:fill="FFFFFF"/>
+        </w:rPr>
+        <w:t>reactor</w:t>
+      </w:r>
+      <w:r>
+        <w:rPr>
+          <w:rFonts w:ascii="Arial" w:hAnsi="Arial" w:cs="Arial"/>
+          <w:color w:val="333333"/>
+          <w:szCs w:val="21"/>
+          <w:shd w:val="clear" w:color="auto" w:fill="FFFFFF"/>
+        </w:rPr>
+        <w:t>模型</w:t>
       </w:r>
     </w:p>
     <w:p>
@@ -1071,55 +1370,111 @@
         <w:rPr>
           <w:rFonts w:hint="eastAsia"/>
         </w:rPr>
+        <w:t>（</w:t>
+      </w:r>
+      <w:r>
+        <w:t>Java AIO</w:t>
+      </w:r>
+      <w:r>
+        <w:t xml:space="preserve"> </w:t>
+      </w:r>
+      <w:r>
+        <w:t xml:space="preserve">(NIO2)）异步非阻塞IO:  </w:t>
+      </w:r>
+    </w:p>
+    <w:p>
+      <w:pPr>
+        <w:ind w:left="420" w:firstLine="420"/>
+      </w:pPr>
+      <w:r>
+        <w:t>在此种模式下，</w:t>
+      </w:r>
+      <w:r>
+        <w:rPr>
+          <w:b/>
+        </w:rPr>
+        <w:t>用户进程只需要发起一个IO操作然后立即返回</w:t>
+      </w:r>
+      <w:r>
+        <w:t>，</w:t>
+      </w:r>
+      <w:r>
+        <w:rPr>
+          <w:b/>
+        </w:rPr>
+        <w:t>等IO操作真正的完成以后，应用程序会得到IO操作完成的通知</w:t>
+      </w:r>
+      <w:r>
+        <w:t>，此时用户进程只需要对数据进行处理就好了，不需要进行实际的IO读写操作，因为真正的IO读取或者写入操作已经由</w:t>
+      </w:r>
+      <w:r>
+        <w:rPr>
+          <w:b/>
+        </w:rPr>
+        <w:t>内核</w:t>
+      </w:r>
+      <w:r>
+        <w:t>完成了。</w:t>
+      </w:r>
+    </w:p>
+    <w:p>
+      <w:bookmarkStart w:id="0" w:name="_GoBack"/>
+      <w:r>
+        <w:rPr>
+          <w:noProof/>
+        </w:rPr>
         <w:lastRenderedPageBreak/>
-        <w:t>（</w:t>
-      </w:r>
-      <w:r>
-        <w:t>Java AIO</w:t>
-      </w:r>
-      <w:r>
-        <w:t xml:space="preserve"> </w:t>
-      </w:r>
-      <w:r>
-        <w:t xml:space="preserve">(NIO2)）异步非阻塞IO:  </w:t>
-      </w:r>
-    </w:p>
-    <w:p>
-      <w:pPr>
-        <w:ind w:left="420" w:firstLine="420"/>
-      </w:pPr>
-      <w:r>
-        <w:t>在此种模式下，</w:t>
-      </w:r>
-      <w:r>
-        <w:rPr>
-          <w:b/>
-        </w:rPr>
-        <w:t>用户进程只需要发起一个IO操作然后立即返回</w:t>
-      </w:r>
-      <w:r>
-        <w:t>，</w:t>
-      </w:r>
-      <w:r>
-        <w:rPr>
-          <w:b/>
-        </w:rPr>
-        <w:t>等IO操作真正的完成以后，应用程序会得到IO操作完成的通知</w:t>
-      </w:r>
-      <w:r>
-        <w:t>，此时用户进程只需要对数据进行处理就好了，不需要进行实际的IO读写操作，因为真正的IO读取或者写入操作已经由</w:t>
-      </w:r>
-      <w:r>
-        <w:rPr>
-          <w:b/>
-        </w:rPr>
-        <w:t>内核</w:t>
-      </w:r>
-      <w:r>
-        <w:t>完成了。</w:t>
-      </w:r>
-    </w:p>
-    <w:p/>
+        <w:drawing>
+          <wp:inline distT="0" distB="0" distL="0" distR="0">
+            <wp:extent cx="5274310" cy="5879584"/>
+            <wp:effectExtent l="0" t="0" r="2540" b="6985"/>
+            <wp:docPr id="7" name="图片 7" descr="C:\Users\what\Desktop\20150929202423057.jpg"/>
+            <wp:cNvGraphicFramePr>
+              <a:graphicFrameLocks xmlns:a="http://schemas.openxmlformats.org/drawingml/2006/main" noChangeAspect="1"/>
+            </wp:cNvGraphicFramePr>
+            <a:graphic xmlns:a="http://schemas.openxmlformats.org/drawingml/2006/main">
+              <a:graphicData uri="http://schemas.openxmlformats.org/drawingml/2006/picture">
+                <pic:pic xmlns:pic="http://schemas.openxmlformats.org/drawingml/2006/picture">
+                  <pic:nvPicPr>
+                    <pic:cNvPr id="0" name="Picture 1" descr="C:\Users\what\Desktop\20150929202423057.jpg"/>
+                    <pic:cNvPicPr>
+                      <a:picLocks noChangeAspect="1" noChangeArrowheads="1"/>
+                    </pic:cNvPicPr>
+                  </pic:nvPicPr>
+                  <pic:blipFill>
+                    <a:blip r:embed="rId7">
+                      <a:extLst>
+                        <a:ext uri="{28A0092B-C50C-407E-A947-70E740481C1C}">
+                          <a14:useLocalDpi xmlns:a14="http://schemas.microsoft.com/office/drawing/2010/main" val="0"/>
+                        </a:ext>
+                      </a:extLst>
+                    </a:blip>
+                    <a:srcRect/>
+                    <a:stretch>
+                      <a:fillRect/>
+                    </a:stretch>
+                  </pic:blipFill>
+                  <pic:spPr bwMode="auto">
+                    <a:xfrm>
+                      <a:off x="0" y="0"/>
+                      <a:ext cx="5274310" cy="5879584"/>
+                    </a:xfrm>
+                    <a:prstGeom prst="rect">
+                      <a:avLst/>
+                    </a:prstGeom>
+                    <a:noFill/>
+                    <a:ln>
+                      <a:noFill/>
+                    </a:ln>
+                  </pic:spPr>
+                </pic:pic>
+              </a:graphicData>
+            </a:graphic>
+          </wp:inline>
+        </w:drawing>
+      </w:r>
+      <w:bookmarkEnd w:id="0"/>
+    </w:p>
     <w:p>
       <w:pPr>
         <w:ind w:left="420" w:firstLine="420"/>
@@ -1274,6 +1629,7 @@
         <w:rPr>
           <w:noProof/>
         </w:rPr>
+        <w:lastRenderedPageBreak/>
         <w:drawing>
           <wp:inline distT="0" distB="0" distL="0" distR="0">
             <wp:extent cx="4803775" cy="1856105"/>
@@ -1292,7 +1648,7 @@
                     </pic:cNvPicPr>
                   </pic:nvPicPr>
                   <pic:blipFill>
-                    <a:blip r:embed="rId5">
+                    <a:blip r:embed="rId8">
                       <a:extLst>
                         <a:ext uri="{28A0092B-C50C-407E-A947-70E740481C1C}">
                           <a14:useLocalDpi xmlns:a14="http://schemas.microsoft.com/office/drawing/2010/main" val="0"/>
@@ -1326,6 +1682,64 @@
     </w:p>
     <w:p>
       <w:pPr>
+        <w:ind w:left="420"/>
+      </w:pPr>
+      <w:r>
+        <w:rPr>
+          <w:noProof/>
+        </w:rPr>
+        <w:drawing>
+          <wp:inline distT="0" distB="0" distL="0" distR="0">
+            <wp:extent cx="3673475" cy="2138680"/>
+            <wp:effectExtent l="0" t="0" r="3175" b="0"/>
+            <wp:docPr id="2" name="图片 2" descr="https://images2015.cnblogs.com/blog/66629/201610/66629-20161012150152281-24315431.gif"/>
+            <wp:cNvGraphicFramePr>
+              <a:graphicFrameLocks xmlns:a="http://schemas.openxmlformats.org/drawingml/2006/main" noChangeAspect="1"/>
+            </wp:cNvGraphicFramePr>
+            <a:graphic xmlns:a="http://schemas.openxmlformats.org/drawingml/2006/main">
+              <a:graphicData uri="http://schemas.openxmlformats.org/drawingml/2006/picture">
+                <pic:pic xmlns:pic="http://schemas.openxmlformats.org/drawingml/2006/picture">
+                  <pic:nvPicPr>
+                    <pic:cNvPr id="0" name="Picture 1" descr="https://images2015.cnblogs.com/blog/66629/201610/66629-20161012150152281-24315431.gif"/>
+                    <pic:cNvPicPr>
+                      <a:picLocks noChangeAspect="1" noChangeArrowheads="1"/>
+                    </pic:cNvPicPr>
+                  </pic:nvPicPr>
+                  <pic:blipFill>
+                    <a:blip r:embed="rId9">
+                      <a:extLst>
+                        <a:ext uri="{28A0092B-C50C-407E-A947-70E740481C1C}">
+                          <a14:useLocalDpi xmlns:a14="http://schemas.microsoft.com/office/drawing/2010/main" val="0"/>
+                        </a:ext>
+                      </a:extLst>
+                    </a:blip>
+                    <a:srcRect/>
+                    <a:stretch>
+                      <a:fillRect/>
+                    </a:stretch>
+                  </pic:blipFill>
+                  <pic:spPr bwMode="auto">
+                    <a:xfrm>
+                      <a:off x="0" y="0"/>
+                      <a:ext cx="3673475" cy="2138680"/>
+                    </a:xfrm>
+                    <a:prstGeom prst="rect">
+                      <a:avLst/>
+                    </a:prstGeom>
+                    <a:noFill/>
+                    <a:ln>
+                      <a:noFill/>
+                    </a:ln>
+                  </pic:spPr>
+                </pic:pic>
+              </a:graphicData>
+            </a:graphic>
+          </wp:inline>
+        </w:drawing>
+      </w:r>
+    </w:p>
+    <w:p>
+      <w:pPr>
         <w:ind w:firstLine="420"/>
       </w:pPr>
       <w:r>
@@ -1341,8 +1755,6 @@
         </w:rPr>
         <w:t>异步</w:t>
       </w:r>
-      <w:bookmarkStart w:id="0" w:name="_GoBack"/>
-      <w:bookmarkEnd w:id="0"/>
       <w:r>
         <w:rPr>
           <w:rFonts w:hint="eastAsia"/>

--- a/尚学堂-java架构-第二期 - 学习/8 - SocketIO网络编程基础篇/3.BIO,NIO,AIO的概念.docx
+++ b/尚学堂-java架构-第二期 - 学习/8 - SocketIO网络编程基础篇/3.BIO,NIO,AIO的概念.docx
@@ -478,7 +478,19 @@
         <w:rPr>
           <w:b/>
         </w:rPr>
-        <w:t>同步和异步是针对应用程序和内核的交互而言的。</w:t>
+        <w:t>同步和异步是针对</w:t>
+      </w:r>
+      <w:r>
+        <w:rPr>
+          <w:b/>
+        </w:rPr>
+        <w:t>应用程序和内核的交互</w:t>
+      </w:r>
+      <w:r>
+        <w:rPr>
+          <w:b/>
+        </w:rPr>
+        <w:t>而言的。</w:t>
       </w:r>
     </w:p>
     <w:p>
@@ -1107,7 +1119,16 @@
           <w:rFonts w:hint="eastAsia"/>
           <w:b/>
         </w:rPr>
-        <w:t>轮询到连接有</w:t>
+        <w:t>轮询到连接</w:t>
+      </w:r>
+      <w:bookmarkStart w:id="0" w:name="_GoBack"/>
+      <w:bookmarkEnd w:id="0"/>
+      <w:r>
+        <w:rPr>
+          <w:rFonts w:hint="eastAsia"/>
+          <w:b/>
+        </w:rPr>
+        <w:t>有</w:t>
       </w:r>
       <w:r>
         <w:rPr>
@@ -1418,7 +1439,6 @@
       </w:r>
     </w:p>
     <w:p>
-      <w:bookmarkStart w:id="0" w:name="_GoBack"/>
       <w:r>
         <w:rPr>
           <w:noProof/>
@@ -1473,7 +1493,6 @@
           </wp:inline>
         </w:drawing>
       </w:r>
-      <w:bookmarkEnd w:id="0"/>
     </w:p>
     <w:p>
       <w:pPr>
